--- a/Description_fonctionnalites/4.3_ Descriptif_des_fonctionnalites.docx
+++ b/Description_fonctionnalites/4.3_ Descriptif_des_fonctionnalites.docx
@@ -140,31 +140,7 @@
         <w:rPr>
           <w:rFonts w:ascii="Agency FB" w:eastAsia="Agency FB" w:hAnsi="Agency FB" w:cs="Agency FB"/>
         </w:rPr>
-        <w:t xml:space="preserve">Ce cas d’utilisation permet à l’utilisateur de statuer la </w:t>
-      </w:r>
-      <w:r>
-        <w:rPr>
-          <w:rFonts w:ascii="Agency FB" w:eastAsia="Agency FB" w:hAnsi="Agency FB" w:cs="Agency FB"/>
-        </w:rPr>
-        <w:t>Troisième</w:t>
-      </w:r>
-      <w:r>
-        <w:rPr>
-          <w:rFonts w:ascii="Agency FB" w:eastAsia="Agency FB" w:hAnsi="Agency FB" w:cs="Agency FB"/>
-        </w:rPr>
-        <w:t xml:space="preserve"> étape de la réalisation de la commande, </w:t>
-      </w:r>
-      <w:r>
-        <w:rPr>
-          <w:rFonts w:ascii="Agency FB" w:eastAsia="Agency FB" w:hAnsi="Agency FB" w:cs="Agency FB"/>
-        </w:rPr>
-        <w:t>La commande est prête</w:t>
-      </w:r>
-      <w:r>
-        <w:rPr>
-          <w:rFonts w:ascii="Agency FB" w:eastAsia="Agency FB" w:hAnsi="Agency FB" w:cs="Agency FB"/>
-        </w:rPr>
-        <w:t>.</w:t>
+        <w:t>Ce cas d’utilisation permet à l’utilisateur de statuer la Troisième étape de la réalisation de la commande, La commande est prête.</w:t>
       </w:r>
     </w:p>
     <w:p>
@@ -321,19 +297,7 @@
         <w:rPr>
           <w:rFonts w:ascii="Agency FB" w:eastAsia="Agency FB" w:hAnsi="Agency FB" w:cs="Agency FB"/>
         </w:rPr>
-        <w:t xml:space="preserve">L’utilisateur a demandé la page « indiquer </w:t>
-      </w:r>
-      <w:r>
-        <w:rPr>
-          <w:rFonts w:ascii="Agency FB" w:eastAsia="Agency FB" w:hAnsi="Agency FB" w:cs="Agency FB"/>
-        </w:rPr>
-        <w:t xml:space="preserve">la fin de préparation de la commande </w:t>
-      </w:r>
-      <w:r>
-        <w:rPr>
-          <w:rFonts w:ascii="Agency FB" w:eastAsia="Agency FB" w:hAnsi="Agency FB" w:cs="Agency FB"/>
-        </w:rPr>
-        <w:t>».</w:t>
+        <w:t>L’utilisateur a demandé la page « indiquer la fin de préparation de la commande ».</w:t>
       </w:r>
     </w:p>
     <w:p>
@@ -426,32 +390,59 @@
         <w:rPr>
           <w:rFonts w:ascii="Agency FB" w:eastAsia="Agency FB" w:hAnsi="Agency FB" w:cs="Agency FB"/>
         </w:rPr>
-        <w:t xml:space="preserve">L’utilisateur sélectionne la commande </w:t>
-      </w:r>
-      <w:r>
-        <w:rPr>
-          <w:rFonts w:ascii="Agency FB" w:eastAsia="Agency FB" w:hAnsi="Agency FB" w:cs="Agency FB"/>
-        </w:rPr>
-        <w:t>terminée</w:t>
-      </w:r>
-      <w:r>
-        <w:rPr>
-          <w:rFonts w:ascii="Agency FB" w:eastAsia="Agency FB" w:hAnsi="Agency FB" w:cs="Agency FB"/>
-        </w:rPr>
-        <w:t xml:space="preserve"> selon le statut : </w:t>
+        <w:t xml:space="preserve">L’utilisateur sélectionne la commande terminée selon le </w:t>
       </w:r>
       <w:r>
         <w:rPr>
           <w:rFonts w:ascii="Agency FB" w:eastAsia="Agency FB" w:hAnsi="Agency FB" w:cs="Agency FB"/>
           <w:color w:val="00B050"/>
         </w:rPr>
-        <w:t xml:space="preserve">en cours de </w:t>
+        <w:t>statut</w:t>
+      </w:r>
+      <w:r>
+        <w:rPr>
+          <w:rFonts w:ascii="Agency FB" w:eastAsia="Agency FB" w:hAnsi="Agency FB" w:cs="Agency FB"/>
+        </w:rPr>
+        <w:t xml:space="preserve"> et </w:t>
       </w:r>
       <w:r>
         <w:rPr>
           <w:rFonts w:ascii="Agency FB" w:eastAsia="Agency FB" w:hAnsi="Agency FB" w:cs="Agency FB"/>
           <w:color w:val="00B050"/>
         </w:rPr>
+        <w:t>critère</w:t>
+      </w:r>
+      <w:r>
+        <w:rPr>
+          <w:rFonts w:ascii="Agency FB" w:eastAsia="Agency FB" w:hAnsi="Agency FB" w:cs="Agency FB"/>
+        </w:rPr>
+        <w:t xml:space="preserve"> suivant</w:t>
+      </w:r>
+      <w:r>
+        <w:rPr>
+          <w:rFonts w:ascii="Agency FB" w:eastAsia="Agency FB" w:hAnsi="Agency FB" w:cs="Agency FB"/>
+        </w:rPr>
+        <w:t xml:space="preserve"> : </w:t>
+      </w:r>
+      <w:r>
+        <w:rPr>
+          <w:rFonts w:ascii="Agency FB" w:eastAsia="Agency FB" w:hAnsi="Agency FB" w:cs="Agency FB"/>
+          <w:color w:val="00B050"/>
+        </w:rPr>
+        <w:t>E</w:t>
+      </w:r>
+      <w:r>
+        <w:rPr>
+          <w:rFonts w:ascii="Agency FB" w:eastAsia="Agency FB" w:hAnsi="Agency FB" w:cs="Agency FB"/>
+          <w:color w:val="00B050"/>
+        </w:rPr>
+        <w:t xml:space="preserve">n cours de </w:t>
+      </w:r>
+      <w:r>
+        <w:rPr>
+          <w:rFonts w:ascii="Agency FB" w:eastAsia="Agency FB" w:hAnsi="Agency FB" w:cs="Agency FB"/>
+          <w:color w:val="00B050"/>
+        </w:rPr>
         <w:t>préparation</w:t>
       </w:r>
       <w:r>
@@ -459,8 +450,30 @@
           <w:rFonts w:ascii="Agency FB" w:eastAsia="Agency FB" w:hAnsi="Agency FB" w:cs="Agency FB"/>
           <w:color w:val="00B050"/>
         </w:rPr>
+        <w:t xml:space="preserve"> </w:t>
+      </w:r>
+      <w:r>
+        <w:rPr>
+          <w:rFonts w:ascii="Agency FB" w:eastAsia="Agency FB" w:hAnsi="Agency FB" w:cs="Agency FB"/>
+        </w:rPr>
+        <w:t>et</w:t>
+      </w:r>
+      <w:r>
+        <w:rPr>
+          <w:rFonts w:ascii="Agency FB" w:eastAsia="Agency FB" w:hAnsi="Agency FB" w:cs="Agency FB"/>
+          <w:color w:val="00B050"/>
+        </w:rPr>
+        <w:t xml:space="preserve"> Numéro de commande</w:t>
+      </w:r>
+      <w:r>
+        <w:rPr>
+          <w:rFonts w:ascii="Agency FB" w:eastAsia="Agency FB" w:hAnsi="Agency FB" w:cs="Agency FB"/>
+          <w:color w:val="00B050"/>
+        </w:rPr>
         <w:t>.</w:t>
       </w:r>
+      <w:bookmarkStart w:id="0" w:name="_GoBack"/>
+      <w:bookmarkEnd w:id="0"/>
     </w:p>
     <w:p>
       <w:pPr>
@@ -772,8 +785,6 @@
         </w:rPr>
         <w:t>En cours d’analyse.</w:t>
       </w:r>
-      <w:bookmarkStart w:id="0" w:name="_GoBack"/>
-      <w:bookmarkEnd w:id="0"/>
     </w:p>
     <w:p>
       <w:pPr>
